--- a/Document/需求说明书.docx
+++ b/Document/需求说明书.docx
@@ -2,8 +2,1280 @@
 <file path=word/document.xml><?xml version="1.0" encoding="utf-8"?>
 <w:document xmlns:ve="http://schemas.openxmlformats.org/markup-compatibility/2006" xmlns:o="urn:schemas-microsoft-com:office:office" xmlns:r="http://schemas.openxmlformats.org/officeDocument/2006/relationships" xmlns:m="http://schemas.openxmlformats.org/officeDocument/2006/math" xmlns:v="urn:schemas-microsoft-com:vml" xmlns:wp="http://schemas.openxmlformats.org/drawingml/2006/wordprocessingDrawing" xmlns:w10="urn:schemas-microsoft-com:office:word" xmlns:w="http://schemas.openxmlformats.org/wordprocessingml/2006/main" xmlns:wne="http://schemas.microsoft.com/office/word/2006/wordml">
   <w:body>
-    <w:p>
-      <w:bookmarkStart w:id="0" w:name="_Toc483816553"/>
+    <w:bookmarkStart w:id="0" w:name="_Toc484034667" w:displacedByCustomXml="next"/>
+    <w:bookmarkStart w:id="1" w:name="_Toc484034635" w:displacedByCustomXml="next"/>
+    <w:bookmarkStart w:id="2" w:name="_Toc484034452" w:displacedByCustomXml="next"/>
+    <w:bookmarkStart w:id="3" w:name="_Toc484034299" w:displacedByCustomXml="next"/>
+    <w:bookmarkStart w:id="4" w:name="_Toc483816936" w:displacedByCustomXml="next"/>
+    <w:bookmarkStart w:id="5" w:name="_Toc483816553" w:displacedByCustomXml="next"/>
+    <w:sdt>
+      <w:sdtPr>
+        <w:rPr>
+          <w:lang w:val="zh-CN"/>
+        </w:rPr>
+        <w:id w:val="1478799"/>
+        <w:docPartObj>
+          <w:docPartGallery w:val="Table of Contents"/>
+          <w:docPartUnique/>
+        </w:docPartObj>
+      </w:sdtPr>
+      <w:sdtEndPr>
+        <w:rPr>
+          <w:rFonts w:asciiTheme="minorHAnsi" w:eastAsiaTheme="minorEastAsia" w:hAnsiTheme="minorHAnsi" w:cstheme="minorBidi"/>
+          <w:b w:val="0"/>
+          <w:bCs w:val="0"/>
+          <w:color w:val="auto"/>
+          <w:kern w:val="2"/>
+          <w:sz w:val="21"/>
+          <w:szCs w:val="22"/>
+          <w:lang w:val="en-US"/>
+        </w:rPr>
+      </w:sdtEndPr>
+      <w:sdtContent>
+        <w:p>
+          <w:pPr>
+            <w:pStyle w:val="TOC"/>
+          </w:pPr>
+          <w:r>
+            <w:rPr>
+              <w:lang w:val="zh-CN"/>
+            </w:rPr>
+            <w:t>目录</w:t>
+          </w:r>
+        </w:p>
+        <w:p>
+          <w:pPr>
+            <w:pStyle w:val="10"/>
+            <w:rPr>
+              <w:noProof/>
+              <w:sz w:val="21"/>
+              <w:szCs w:val="22"/>
+            </w:rPr>
+          </w:pPr>
+          <w:r>
+            <w:fldChar w:fldCharType="begin"/>
+          </w:r>
+          <w:r>
+            <w:instrText xml:space="preserve"> TOC \o "1-3" \h \z \u </w:instrText>
+          </w:r>
+          <w:r>
+            <w:fldChar w:fldCharType="separate"/>
+          </w:r>
+          <w:hyperlink w:anchor="_Toc484034739" w:history="1">
+            <w:r>
+              <w:rPr>
+                <w:rStyle w:val="a6"/>
+                <w:rFonts w:hint="eastAsia"/>
+                <w:noProof/>
+              </w:rPr>
+              <w:t>1</w:t>
+            </w:r>
+            <w:r>
+              <w:rPr>
+                <w:rStyle w:val="a6"/>
+                <w:rFonts w:hint="eastAsia"/>
+                <w:noProof/>
+              </w:rPr>
+              <w:t>、引言</w:t>
+            </w:r>
+            <w:r>
+              <w:rPr>
+                <w:rStyle w:val="a6"/>
+                <w:noProof/>
+              </w:rPr>
+              <w:t>……………………………</w:t>
+            </w:r>
+            <w:r>
+              <w:rPr>
+                <w:rStyle w:val="a6"/>
+                <w:rFonts w:hint="eastAsia"/>
+                <w:noProof/>
+              </w:rPr>
+              <w:t>..</w:t>
+            </w:r>
+            <w:r>
+              <w:rPr>
+                <w:noProof/>
+                <w:webHidden/>
+              </w:rPr>
+              <w:tab/>
+            </w:r>
+            <w:r>
+              <w:rPr>
+                <w:noProof/>
+                <w:webHidden/>
+              </w:rPr>
+              <w:fldChar w:fldCharType="begin"/>
+            </w:r>
+            <w:r>
+              <w:rPr>
+                <w:noProof/>
+                <w:webHidden/>
+              </w:rPr>
+              <w:instrText xml:space="preserve"> PAGEREF _Toc484034739 \h </w:instrText>
+            </w:r>
+            <w:r>
+              <w:rPr>
+                <w:noProof/>
+                <w:webHidden/>
+              </w:rPr>
+            </w:r>
+            <w:r>
+              <w:rPr>
+                <w:noProof/>
+                <w:webHidden/>
+              </w:rPr>
+              <w:fldChar w:fldCharType="separate"/>
+            </w:r>
+            <w:r>
+              <w:rPr>
+                <w:noProof/>
+                <w:webHidden/>
+              </w:rPr>
+              <w:t>1</w:t>
+            </w:r>
+            <w:r>
+              <w:rPr>
+                <w:noProof/>
+                <w:webHidden/>
+              </w:rPr>
+              <w:fldChar w:fldCharType="end"/>
+            </w:r>
+          </w:hyperlink>
+        </w:p>
+        <w:p>
+          <w:pPr>
+            <w:pStyle w:val="20"/>
+            <w:rPr>
+              <w:noProof/>
+            </w:rPr>
+          </w:pPr>
+          <w:hyperlink w:anchor="_Toc484034740" w:history="1">
+            <w:r>
+              <w:rPr>
+                <w:rStyle w:val="a6"/>
+                <w:rFonts w:hint="eastAsia"/>
+                <w:noProof/>
+              </w:rPr>
+              <w:t>1.1</w:t>
+            </w:r>
+            <w:r>
+              <w:rPr>
+                <w:rStyle w:val="a6"/>
+                <w:rFonts w:hint="eastAsia"/>
+                <w:noProof/>
+              </w:rPr>
+              <w:t>、</w:t>
+            </w:r>
+            <w:r>
+              <w:rPr>
+                <w:noProof/>
+              </w:rPr>
+              <w:tab/>
+            </w:r>
+            <w:r>
+              <w:rPr>
+                <w:rStyle w:val="a6"/>
+                <w:rFonts w:hint="eastAsia"/>
+                <w:noProof/>
+              </w:rPr>
+              <w:t>编写目的</w:t>
+            </w:r>
+            <w:r>
+              <w:rPr>
+                <w:noProof/>
+                <w:webHidden/>
+              </w:rPr>
+              <w:tab/>
+            </w:r>
+            <w:r>
+              <w:rPr>
+                <w:noProof/>
+                <w:webHidden/>
+              </w:rPr>
+              <w:fldChar w:fldCharType="begin"/>
+            </w:r>
+            <w:r>
+              <w:rPr>
+                <w:noProof/>
+                <w:webHidden/>
+              </w:rPr>
+              <w:instrText xml:space="preserve"> PAGEREF _Toc484034740 \h </w:instrText>
+            </w:r>
+            <w:r>
+              <w:rPr>
+                <w:noProof/>
+                <w:webHidden/>
+              </w:rPr>
+            </w:r>
+            <w:r>
+              <w:rPr>
+                <w:noProof/>
+                <w:webHidden/>
+              </w:rPr>
+              <w:fldChar w:fldCharType="separate"/>
+            </w:r>
+            <w:r>
+              <w:rPr>
+                <w:noProof/>
+                <w:webHidden/>
+              </w:rPr>
+              <w:t>1</w:t>
+            </w:r>
+            <w:r>
+              <w:rPr>
+                <w:noProof/>
+                <w:webHidden/>
+              </w:rPr>
+              <w:fldChar w:fldCharType="end"/>
+            </w:r>
+          </w:hyperlink>
+        </w:p>
+        <w:p>
+          <w:pPr>
+            <w:pStyle w:val="20"/>
+            <w:rPr>
+              <w:noProof/>
+            </w:rPr>
+          </w:pPr>
+          <w:hyperlink w:anchor="_Toc484034741" w:history="1">
+            <w:r>
+              <w:rPr>
+                <w:rStyle w:val="a6"/>
+                <w:rFonts w:hint="eastAsia"/>
+                <w:noProof/>
+              </w:rPr>
+              <w:t>1.2</w:t>
+            </w:r>
+            <w:r>
+              <w:rPr>
+                <w:rStyle w:val="a6"/>
+                <w:rFonts w:hint="eastAsia"/>
+                <w:noProof/>
+              </w:rPr>
+              <w:t>、</w:t>
+            </w:r>
+            <w:r>
+              <w:rPr>
+                <w:noProof/>
+              </w:rPr>
+              <w:tab/>
+            </w:r>
+            <w:r>
+              <w:rPr>
+                <w:rStyle w:val="a6"/>
+                <w:rFonts w:hint="eastAsia"/>
+                <w:noProof/>
+              </w:rPr>
+              <w:t>背景</w:t>
+            </w:r>
+            <w:r>
+              <w:rPr>
+                <w:noProof/>
+                <w:webHidden/>
+              </w:rPr>
+              <w:tab/>
+            </w:r>
+            <w:r>
+              <w:rPr>
+                <w:noProof/>
+                <w:webHidden/>
+              </w:rPr>
+              <w:fldChar w:fldCharType="begin"/>
+            </w:r>
+            <w:r>
+              <w:rPr>
+                <w:noProof/>
+                <w:webHidden/>
+              </w:rPr>
+              <w:instrText xml:space="preserve"> PAGEREF _Toc484034741 \h </w:instrText>
+            </w:r>
+            <w:r>
+              <w:rPr>
+                <w:noProof/>
+                <w:webHidden/>
+              </w:rPr>
+            </w:r>
+            <w:r>
+              <w:rPr>
+                <w:noProof/>
+                <w:webHidden/>
+              </w:rPr>
+              <w:fldChar w:fldCharType="separate"/>
+            </w:r>
+            <w:r>
+              <w:rPr>
+                <w:noProof/>
+                <w:webHidden/>
+              </w:rPr>
+              <w:t>1</w:t>
+            </w:r>
+            <w:r>
+              <w:rPr>
+                <w:noProof/>
+                <w:webHidden/>
+              </w:rPr>
+              <w:fldChar w:fldCharType="end"/>
+            </w:r>
+          </w:hyperlink>
+        </w:p>
+        <w:p>
+          <w:pPr>
+            <w:pStyle w:val="20"/>
+            <w:rPr>
+              <w:noProof/>
+            </w:rPr>
+          </w:pPr>
+          <w:hyperlink w:anchor="_Toc484034742" w:history="1">
+            <w:r>
+              <w:rPr>
+                <w:rStyle w:val="a6"/>
+                <w:rFonts w:hint="eastAsia"/>
+                <w:noProof/>
+              </w:rPr>
+              <w:t>1.3</w:t>
+            </w:r>
+            <w:r>
+              <w:rPr>
+                <w:rStyle w:val="a6"/>
+                <w:rFonts w:hint="eastAsia"/>
+                <w:noProof/>
+              </w:rPr>
+              <w:t>、</w:t>
+            </w:r>
+            <w:r>
+              <w:rPr>
+                <w:noProof/>
+              </w:rPr>
+              <w:tab/>
+            </w:r>
+            <w:r>
+              <w:rPr>
+                <w:rStyle w:val="a6"/>
+                <w:rFonts w:hint="eastAsia"/>
+                <w:noProof/>
+              </w:rPr>
+              <w:t>需求定义</w:t>
+            </w:r>
+            <w:r>
+              <w:rPr>
+                <w:noProof/>
+                <w:webHidden/>
+              </w:rPr>
+              <w:tab/>
+            </w:r>
+            <w:r>
+              <w:rPr>
+                <w:noProof/>
+                <w:webHidden/>
+              </w:rPr>
+              <w:fldChar w:fldCharType="begin"/>
+            </w:r>
+            <w:r>
+              <w:rPr>
+                <w:noProof/>
+                <w:webHidden/>
+              </w:rPr>
+              <w:instrText xml:space="preserve"> PAGEREF _Toc484034742 \h </w:instrText>
+            </w:r>
+            <w:r>
+              <w:rPr>
+                <w:noProof/>
+                <w:webHidden/>
+              </w:rPr>
+            </w:r>
+            <w:r>
+              <w:rPr>
+                <w:noProof/>
+                <w:webHidden/>
+              </w:rPr>
+              <w:fldChar w:fldCharType="separate"/>
+            </w:r>
+            <w:r>
+              <w:rPr>
+                <w:noProof/>
+                <w:webHidden/>
+              </w:rPr>
+              <w:t>2</w:t>
+            </w:r>
+            <w:r>
+              <w:rPr>
+                <w:noProof/>
+                <w:webHidden/>
+              </w:rPr>
+              <w:fldChar w:fldCharType="end"/>
+            </w:r>
+          </w:hyperlink>
+        </w:p>
+        <w:p>
+          <w:pPr>
+            <w:pStyle w:val="10"/>
+            <w:rPr>
+              <w:noProof/>
+              <w:sz w:val="21"/>
+              <w:szCs w:val="22"/>
+            </w:rPr>
+          </w:pPr>
+          <w:hyperlink w:anchor="_Toc484034743" w:history="1">
+            <w:r>
+              <w:rPr>
+                <w:rStyle w:val="a6"/>
+                <w:rFonts w:hint="eastAsia"/>
+                <w:noProof/>
+              </w:rPr>
+              <w:t>2</w:t>
+            </w:r>
+            <w:r>
+              <w:rPr>
+                <w:rStyle w:val="a6"/>
+                <w:rFonts w:hint="eastAsia"/>
+                <w:noProof/>
+              </w:rPr>
+              <w:t>、任务概述</w:t>
+            </w:r>
+            <w:r>
+              <w:rPr>
+                <w:rStyle w:val="a6"/>
+                <w:noProof/>
+              </w:rPr>
+              <w:t>…………………………</w:t>
+            </w:r>
+            <w:r>
+              <w:rPr>
+                <w:noProof/>
+                <w:webHidden/>
+              </w:rPr>
+              <w:tab/>
+            </w:r>
+            <w:r>
+              <w:rPr>
+                <w:noProof/>
+                <w:webHidden/>
+              </w:rPr>
+              <w:fldChar w:fldCharType="begin"/>
+            </w:r>
+            <w:r>
+              <w:rPr>
+                <w:noProof/>
+                <w:webHidden/>
+              </w:rPr>
+              <w:instrText xml:space="preserve"> PAGEREF _Toc484034743 \h </w:instrText>
+            </w:r>
+            <w:r>
+              <w:rPr>
+                <w:noProof/>
+                <w:webHidden/>
+              </w:rPr>
+            </w:r>
+            <w:r>
+              <w:rPr>
+                <w:noProof/>
+                <w:webHidden/>
+              </w:rPr>
+              <w:fldChar w:fldCharType="separate"/>
+            </w:r>
+            <w:r>
+              <w:rPr>
+                <w:noProof/>
+                <w:webHidden/>
+              </w:rPr>
+              <w:t>2</w:t>
+            </w:r>
+            <w:r>
+              <w:rPr>
+                <w:noProof/>
+                <w:webHidden/>
+              </w:rPr>
+              <w:fldChar w:fldCharType="end"/>
+            </w:r>
+          </w:hyperlink>
+        </w:p>
+        <w:p>
+          <w:pPr>
+            <w:pStyle w:val="20"/>
+            <w:rPr>
+              <w:noProof/>
+            </w:rPr>
+          </w:pPr>
+          <w:hyperlink w:anchor="_Toc484034744" w:history="1">
+            <w:r>
+              <w:rPr>
+                <w:rStyle w:val="a6"/>
+                <w:noProof/>
+              </w:rPr>
+              <w:t>2.1</w:t>
+            </w:r>
+            <w:r>
+              <w:rPr>
+                <w:rStyle w:val="a6"/>
+                <w:rFonts w:hint="eastAsia"/>
+                <w:noProof/>
+              </w:rPr>
+              <w:t>、项目介绍</w:t>
+            </w:r>
+            <w:r>
+              <w:rPr>
+                <w:noProof/>
+                <w:webHidden/>
+              </w:rPr>
+              <w:tab/>
+            </w:r>
+            <w:r>
+              <w:rPr>
+                <w:noProof/>
+                <w:webHidden/>
+              </w:rPr>
+              <w:fldChar w:fldCharType="begin"/>
+            </w:r>
+            <w:r>
+              <w:rPr>
+                <w:noProof/>
+                <w:webHidden/>
+              </w:rPr>
+              <w:instrText xml:space="preserve"> PAGEREF _Toc484034744 \h </w:instrText>
+            </w:r>
+            <w:r>
+              <w:rPr>
+                <w:noProof/>
+                <w:webHidden/>
+              </w:rPr>
+            </w:r>
+            <w:r>
+              <w:rPr>
+                <w:noProof/>
+                <w:webHidden/>
+              </w:rPr>
+              <w:fldChar w:fldCharType="separate"/>
+            </w:r>
+            <w:r>
+              <w:rPr>
+                <w:noProof/>
+                <w:webHidden/>
+              </w:rPr>
+              <w:t>2</w:t>
+            </w:r>
+            <w:r>
+              <w:rPr>
+                <w:noProof/>
+                <w:webHidden/>
+              </w:rPr>
+              <w:fldChar w:fldCharType="end"/>
+            </w:r>
+          </w:hyperlink>
+        </w:p>
+        <w:p>
+          <w:pPr>
+            <w:pStyle w:val="10"/>
+            <w:rPr>
+              <w:noProof/>
+              <w:sz w:val="21"/>
+              <w:szCs w:val="22"/>
+            </w:rPr>
+          </w:pPr>
+          <w:hyperlink w:anchor="_Toc484034745" w:history="1">
+            <w:r>
+              <w:rPr>
+                <w:rStyle w:val="a6"/>
+                <w:rFonts w:hint="eastAsia"/>
+                <w:noProof/>
+              </w:rPr>
+              <w:t>3</w:t>
+            </w:r>
+            <w:r>
+              <w:rPr>
+                <w:rStyle w:val="a6"/>
+                <w:rFonts w:hint="eastAsia"/>
+                <w:noProof/>
+              </w:rPr>
+              <w:t>、功能需求</w:t>
+            </w:r>
+            <w:r>
+              <w:rPr>
+                <w:rStyle w:val="a6"/>
+                <w:noProof/>
+              </w:rPr>
+              <w:t>………………………</w:t>
+            </w:r>
+            <w:r>
+              <w:rPr>
+                <w:noProof/>
+                <w:webHidden/>
+              </w:rPr>
+              <w:tab/>
+            </w:r>
+            <w:r>
+              <w:rPr>
+                <w:noProof/>
+                <w:webHidden/>
+              </w:rPr>
+              <w:fldChar w:fldCharType="begin"/>
+            </w:r>
+            <w:r>
+              <w:rPr>
+                <w:noProof/>
+                <w:webHidden/>
+              </w:rPr>
+              <w:instrText xml:space="preserve"> PAGEREF _Toc484034745 \h </w:instrText>
+            </w:r>
+            <w:r>
+              <w:rPr>
+                <w:noProof/>
+                <w:webHidden/>
+              </w:rPr>
+            </w:r>
+            <w:r>
+              <w:rPr>
+                <w:noProof/>
+                <w:webHidden/>
+              </w:rPr>
+              <w:fldChar w:fldCharType="separate"/>
+            </w:r>
+            <w:r>
+              <w:rPr>
+                <w:noProof/>
+                <w:webHidden/>
+              </w:rPr>
+              <w:t>2</w:t>
+            </w:r>
+            <w:r>
+              <w:rPr>
+                <w:noProof/>
+                <w:webHidden/>
+              </w:rPr>
+              <w:fldChar w:fldCharType="end"/>
+            </w:r>
+          </w:hyperlink>
+        </w:p>
+        <w:p>
+          <w:pPr>
+            <w:pStyle w:val="20"/>
+            <w:rPr>
+              <w:noProof/>
+            </w:rPr>
+          </w:pPr>
+          <w:hyperlink w:anchor="_Toc484034746" w:history="1">
+            <w:r>
+              <w:rPr>
+                <w:rStyle w:val="a6"/>
+                <w:noProof/>
+              </w:rPr>
+              <w:t>3.1</w:t>
+            </w:r>
+            <w:r>
+              <w:rPr>
+                <w:rStyle w:val="a6"/>
+                <w:rFonts w:hint="eastAsia"/>
+                <w:noProof/>
+              </w:rPr>
+              <w:t>、整体功能用例图</w:t>
+            </w:r>
+            <w:r>
+              <w:rPr>
+                <w:noProof/>
+                <w:webHidden/>
+              </w:rPr>
+              <w:tab/>
+            </w:r>
+            <w:r>
+              <w:rPr>
+                <w:noProof/>
+                <w:webHidden/>
+              </w:rPr>
+              <w:fldChar w:fldCharType="begin"/>
+            </w:r>
+            <w:r>
+              <w:rPr>
+                <w:noProof/>
+                <w:webHidden/>
+              </w:rPr>
+              <w:instrText xml:space="preserve"> PAGEREF _Toc484034746 \h </w:instrText>
+            </w:r>
+            <w:r>
+              <w:rPr>
+                <w:noProof/>
+                <w:webHidden/>
+              </w:rPr>
+            </w:r>
+            <w:r>
+              <w:rPr>
+                <w:noProof/>
+                <w:webHidden/>
+              </w:rPr>
+              <w:fldChar w:fldCharType="separate"/>
+            </w:r>
+            <w:r>
+              <w:rPr>
+                <w:noProof/>
+                <w:webHidden/>
+              </w:rPr>
+              <w:t>2</w:t>
+            </w:r>
+            <w:r>
+              <w:rPr>
+                <w:noProof/>
+                <w:webHidden/>
+              </w:rPr>
+              <w:fldChar w:fldCharType="end"/>
+            </w:r>
+          </w:hyperlink>
+        </w:p>
+        <w:p>
+          <w:pPr>
+            <w:pStyle w:val="20"/>
+            <w:rPr>
+              <w:noProof/>
+            </w:rPr>
+          </w:pPr>
+          <w:hyperlink w:anchor="_Toc484034747" w:history="1">
+            <w:r>
+              <w:rPr>
+                <w:rStyle w:val="a6"/>
+                <w:noProof/>
+              </w:rPr>
+              <w:t>3.2</w:t>
+            </w:r>
+            <w:r>
+              <w:rPr>
+                <w:rStyle w:val="a6"/>
+                <w:rFonts w:hint="eastAsia"/>
+                <w:noProof/>
+              </w:rPr>
+              <w:t>、用例规格</w:t>
+            </w:r>
+            <w:r>
+              <w:rPr>
+                <w:noProof/>
+                <w:webHidden/>
+              </w:rPr>
+              <w:tab/>
+            </w:r>
+            <w:r>
+              <w:rPr>
+                <w:noProof/>
+                <w:webHidden/>
+              </w:rPr>
+              <w:fldChar w:fldCharType="begin"/>
+            </w:r>
+            <w:r>
+              <w:rPr>
+                <w:noProof/>
+                <w:webHidden/>
+              </w:rPr>
+              <w:instrText xml:space="preserve"> PAGEREF _Toc484034747 \h </w:instrText>
+            </w:r>
+            <w:r>
+              <w:rPr>
+                <w:noProof/>
+                <w:webHidden/>
+              </w:rPr>
+            </w:r>
+            <w:r>
+              <w:rPr>
+                <w:noProof/>
+                <w:webHidden/>
+              </w:rPr>
+              <w:fldChar w:fldCharType="separate"/>
+            </w:r>
+            <w:r>
+              <w:rPr>
+                <w:noProof/>
+                <w:webHidden/>
+              </w:rPr>
+              <w:t>3</w:t>
+            </w:r>
+            <w:r>
+              <w:rPr>
+                <w:noProof/>
+                <w:webHidden/>
+              </w:rPr>
+              <w:fldChar w:fldCharType="end"/>
+            </w:r>
+          </w:hyperlink>
+        </w:p>
+        <w:p>
+          <w:pPr>
+            <w:pStyle w:val="30"/>
+            <w:tabs>
+              <w:tab w:val="right" w:leader="hyphen" w:pos="8296"/>
+            </w:tabs>
+            <w:rPr>
+              <w:noProof/>
+            </w:rPr>
+          </w:pPr>
+          <w:hyperlink w:anchor="_Toc484034748" w:history="1">
+            <w:r>
+              <w:rPr>
+                <w:rStyle w:val="a6"/>
+                <w:noProof/>
+              </w:rPr>
+              <w:t>3.2.1</w:t>
+            </w:r>
+            <w:r>
+              <w:rPr>
+                <w:rStyle w:val="a6"/>
+                <w:rFonts w:hint="eastAsia"/>
+                <w:noProof/>
+              </w:rPr>
+              <w:t>、注册</w:t>
+            </w:r>
+            <w:r>
+              <w:rPr>
+                <w:noProof/>
+                <w:webHidden/>
+              </w:rPr>
+              <w:tab/>
+            </w:r>
+            <w:r>
+              <w:rPr>
+                <w:noProof/>
+                <w:webHidden/>
+              </w:rPr>
+              <w:fldChar w:fldCharType="begin"/>
+            </w:r>
+            <w:r>
+              <w:rPr>
+                <w:noProof/>
+                <w:webHidden/>
+              </w:rPr>
+              <w:instrText xml:space="preserve"> PAGEREF _Toc484034748 \h </w:instrText>
+            </w:r>
+            <w:r>
+              <w:rPr>
+                <w:noProof/>
+                <w:webHidden/>
+              </w:rPr>
+            </w:r>
+            <w:r>
+              <w:rPr>
+                <w:noProof/>
+                <w:webHidden/>
+              </w:rPr>
+              <w:fldChar w:fldCharType="separate"/>
+            </w:r>
+            <w:r>
+              <w:rPr>
+                <w:noProof/>
+                <w:webHidden/>
+              </w:rPr>
+              <w:t>3</w:t>
+            </w:r>
+            <w:r>
+              <w:rPr>
+                <w:noProof/>
+                <w:webHidden/>
+              </w:rPr>
+              <w:fldChar w:fldCharType="end"/>
+            </w:r>
+          </w:hyperlink>
+        </w:p>
+        <w:p>
+          <w:pPr>
+            <w:pStyle w:val="30"/>
+            <w:tabs>
+              <w:tab w:val="right" w:leader="hyphen" w:pos="8296"/>
+            </w:tabs>
+            <w:rPr>
+              <w:noProof/>
+            </w:rPr>
+          </w:pPr>
+          <w:hyperlink w:anchor="_Toc484034749" w:history="1">
+            <w:r>
+              <w:rPr>
+                <w:rStyle w:val="a6"/>
+                <w:noProof/>
+              </w:rPr>
+              <w:t>3.2.2</w:t>
+            </w:r>
+            <w:r>
+              <w:rPr>
+                <w:rStyle w:val="a6"/>
+                <w:rFonts w:hint="eastAsia"/>
+                <w:noProof/>
+              </w:rPr>
+              <w:t>、登录</w:t>
+            </w:r>
+            <w:r>
+              <w:rPr>
+                <w:noProof/>
+                <w:webHidden/>
+              </w:rPr>
+              <w:tab/>
+            </w:r>
+            <w:r>
+              <w:rPr>
+                <w:noProof/>
+                <w:webHidden/>
+              </w:rPr>
+              <w:fldChar w:fldCharType="begin"/>
+            </w:r>
+            <w:r>
+              <w:rPr>
+                <w:noProof/>
+                <w:webHidden/>
+              </w:rPr>
+              <w:instrText xml:space="preserve"> PAGEREF _Toc484034749 \h </w:instrText>
+            </w:r>
+            <w:r>
+              <w:rPr>
+                <w:noProof/>
+                <w:webHidden/>
+              </w:rPr>
+            </w:r>
+            <w:r>
+              <w:rPr>
+                <w:noProof/>
+                <w:webHidden/>
+              </w:rPr>
+              <w:fldChar w:fldCharType="separate"/>
+            </w:r>
+            <w:r>
+              <w:rPr>
+                <w:noProof/>
+                <w:webHidden/>
+              </w:rPr>
+              <w:t>3</w:t>
+            </w:r>
+            <w:r>
+              <w:rPr>
+                <w:noProof/>
+                <w:webHidden/>
+              </w:rPr>
+              <w:fldChar w:fldCharType="end"/>
+            </w:r>
+          </w:hyperlink>
+        </w:p>
+        <w:p>
+          <w:pPr>
+            <w:pStyle w:val="30"/>
+            <w:tabs>
+              <w:tab w:val="right" w:leader="hyphen" w:pos="8296"/>
+            </w:tabs>
+            <w:rPr>
+              <w:noProof/>
+            </w:rPr>
+          </w:pPr>
+          <w:hyperlink w:anchor="_Toc484034750" w:history="1">
+            <w:r>
+              <w:rPr>
+                <w:rStyle w:val="a6"/>
+                <w:noProof/>
+              </w:rPr>
+              <w:t>3.2.3</w:t>
+            </w:r>
+            <w:r>
+              <w:rPr>
+                <w:rStyle w:val="a6"/>
+                <w:rFonts w:hint="eastAsia"/>
+                <w:noProof/>
+              </w:rPr>
+              <w:t>、历史记录</w:t>
+            </w:r>
+            <w:r>
+              <w:rPr>
+                <w:noProof/>
+                <w:webHidden/>
+              </w:rPr>
+              <w:tab/>
+            </w:r>
+            <w:r>
+              <w:rPr>
+                <w:noProof/>
+                <w:webHidden/>
+              </w:rPr>
+              <w:fldChar w:fldCharType="begin"/>
+            </w:r>
+            <w:r>
+              <w:rPr>
+                <w:noProof/>
+                <w:webHidden/>
+              </w:rPr>
+              <w:instrText xml:space="preserve"> PAGEREF _Toc484034750 \h </w:instrText>
+            </w:r>
+            <w:r>
+              <w:rPr>
+                <w:noProof/>
+                <w:webHidden/>
+              </w:rPr>
+            </w:r>
+            <w:r>
+              <w:rPr>
+                <w:noProof/>
+                <w:webHidden/>
+              </w:rPr>
+              <w:fldChar w:fldCharType="separate"/>
+            </w:r>
+            <w:r>
+              <w:rPr>
+                <w:noProof/>
+                <w:webHidden/>
+              </w:rPr>
+              <w:t>4</w:t>
+            </w:r>
+            <w:r>
+              <w:rPr>
+                <w:noProof/>
+                <w:webHidden/>
+              </w:rPr>
+              <w:fldChar w:fldCharType="end"/>
+            </w:r>
+          </w:hyperlink>
+        </w:p>
+        <w:p>
+          <w:pPr>
+            <w:pStyle w:val="30"/>
+            <w:tabs>
+              <w:tab w:val="right" w:leader="hyphen" w:pos="8296"/>
+            </w:tabs>
+            <w:rPr>
+              <w:noProof/>
+            </w:rPr>
+          </w:pPr>
+          <w:hyperlink w:anchor="_Toc484034751" w:history="1">
+            <w:r>
+              <w:rPr>
+                <w:rStyle w:val="a6"/>
+                <w:noProof/>
+              </w:rPr>
+              <w:t>3.2.4</w:t>
+            </w:r>
+            <w:r>
+              <w:rPr>
+                <w:rStyle w:val="a6"/>
+                <w:rFonts w:hint="eastAsia"/>
+                <w:noProof/>
+              </w:rPr>
+              <w:t>、分析指定位置号码</w:t>
+            </w:r>
+            <w:r>
+              <w:rPr>
+                <w:noProof/>
+                <w:webHidden/>
+              </w:rPr>
+              <w:tab/>
+            </w:r>
+            <w:r>
+              <w:rPr>
+                <w:noProof/>
+                <w:webHidden/>
+              </w:rPr>
+              <w:fldChar w:fldCharType="begin"/>
+            </w:r>
+            <w:r>
+              <w:rPr>
+                <w:noProof/>
+                <w:webHidden/>
+              </w:rPr>
+              <w:instrText xml:space="preserve"> PAGEREF _Toc484034751 \h </w:instrText>
+            </w:r>
+            <w:r>
+              <w:rPr>
+                <w:noProof/>
+                <w:webHidden/>
+              </w:rPr>
+            </w:r>
+            <w:r>
+              <w:rPr>
+                <w:noProof/>
+                <w:webHidden/>
+              </w:rPr>
+              <w:fldChar w:fldCharType="separate"/>
+            </w:r>
+            <w:r>
+              <w:rPr>
+                <w:noProof/>
+                <w:webHidden/>
+              </w:rPr>
+              <w:t>5</w:t>
+            </w:r>
+            <w:r>
+              <w:rPr>
+                <w:noProof/>
+                <w:webHidden/>
+              </w:rPr>
+              <w:fldChar w:fldCharType="end"/>
+            </w:r>
+          </w:hyperlink>
+        </w:p>
+        <w:p>
+          <w:pPr>
+            <w:pStyle w:val="30"/>
+            <w:tabs>
+              <w:tab w:val="right" w:leader="hyphen" w:pos="8296"/>
+            </w:tabs>
+            <w:rPr>
+              <w:noProof/>
+            </w:rPr>
+          </w:pPr>
+          <w:hyperlink w:anchor="_Toc484034752" w:history="1">
+            <w:r>
+              <w:rPr>
+                <w:rStyle w:val="a6"/>
+                <w:noProof/>
+              </w:rPr>
+              <w:t>3.2.5</w:t>
+            </w:r>
+            <w:r>
+              <w:rPr>
+                <w:rStyle w:val="a6"/>
+                <w:rFonts w:hint="eastAsia"/>
+                <w:noProof/>
+              </w:rPr>
+              <w:t>、分析全部号码</w:t>
+            </w:r>
+            <w:r>
+              <w:rPr>
+                <w:noProof/>
+                <w:webHidden/>
+              </w:rPr>
+              <w:tab/>
+            </w:r>
+            <w:r>
+              <w:rPr>
+                <w:noProof/>
+                <w:webHidden/>
+              </w:rPr>
+              <w:fldChar w:fldCharType="begin"/>
+            </w:r>
+            <w:r>
+              <w:rPr>
+                <w:noProof/>
+                <w:webHidden/>
+              </w:rPr>
+              <w:instrText xml:space="preserve"> PAGEREF _Toc484034752 \h </w:instrText>
+            </w:r>
+            <w:r>
+              <w:rPr>
+                <w:noProof/>
+                <w:webHidden/>
+              </w:rPr>
+            </w:r>
+            <w:r>
+              <w:rPr>
+                <w:noProof/>
+                <w:webHidden/>
+              </w:rPr>
+              <w:fldChar w:fldCharType="separate"/>
+            </w:r>
+            <w:r>
+              <w:rPr>
+                <w:noProof/>
+                <w:webHidden/>
+              </w:rPr>
+              <w:t>6</w:t>
+            </w:r>
+            <w:r>
+              <w:rPr>
+                <w:noProof/>
+                <w:webHidden/>
+              </w:rPr>
+              <w:fldChar w:fldCharType="end"/>
+            </w:r>
+          </w:hyperlink>
+        </w:p>
+        <w:p>
+          <w:pPr>
+            <w:pStyle w:val="10"/>
+            <w:rPr>
+              <w:noProof/>
+              <w:sz w:val="21"/>
+              <w:szCs w:val="22"/>
+            </w:rPr>
+          </w:pPr>
+          <w:hyperlink w:anchor="_Toc484034753" w:history="1">
+            <w:r>
+              <w:rPr>
+                <w:rStyle w:val="a6"/>
+                <w:rFonts w:hint="eastAsia"/>
+                <w:noProof/>
+              </w:rPr>
+              <w:t>4</w:t>
+            </w:r>
+            <w:r>
+              <w:rPr>
+                <w:rStyle w:val="a6"/>
+                <w:rFonts w:hint="eastAsia"/>
+                <w:noProof/>
+              </w:rPr>
+              <w:t>、非功能需求</w:t>
+            </w:r>
+            <w:r>
+              <w:rPr>
+                <w:rStyle w:val="a6"/>
+                <w:noProof/>
+              </w:rPr>
+              <w:t>……………………</w:t>
+            </w:r>
+            <w:r>
+              <w:rPr>
+                <w:rStyle w:val="a6"/>
+                <w:rFonts w:hint="eastAsia"/>
+                <w:noProof/>
+              </w:rPr>
+              <w:t>..</w:t>
+            </w:r>
+            <w:r>
+              <w:rPr>
+                <w:noProof/>
+                <w:webHidden/>
+              </w:rPr>
+              <w:tab/>
+            </w:r>
+            <w:r>
+              <w:rPr>
+                <w:noProof/>
+                <w:webHidden/>
+              </w:rPr>
+              <w:fldChar w:fldCharType="begin"/>
+            </w:r>
+            <w:r>
+              <w:rPr>
+                <w:noProof/>
+                <w:webHidden/>
+              </w:rPr>
+              <w:instrText xml:space="preserve"> PAGEREF _Toc484034753 \h </w:instrText>
+            </w:r>
+            <w:r>
+              <w:rPr>
+                <w:noProof/>
+                <w:webHidden/>
+              </w:rPr>
+            </w:r>
+            <w:r>
+              <w:rPr>
+                <w:noProof/>
+                <w:webHidden/>
+              </w:rPr>
+              <w:fldChar w:fldCharType="separate"/>
+            </w:r>
+            <w:r>
+              <w:rPr>
+                <w:noProof/>
+                <w:webHidden/>
+              </w:rPr>
+              <w:t>7</w:t>
+            </w:r>
+            <w:r>
+              <w:rPr>
+                <w:noProof/>
+                <w:webHidden/>
+              </w:rPr>
+              <w:fldChar w:fldCharType="end"/>
+            </w:r>
+          </w:hyperlink>
+        </w:p>
+        <w:p>
+          <w:r>
+            <w:fldChar w:fldCharType="end"/>
+          </w:r>
+        </w:p>
+      </w:sdtContent>
+    </w:sdt>
+    <w:p>
+      <w:pPr>
+        <w:rPr>
+          <w:rFonts w:hint="eastAsia"/>
+        </w:rPr>
+      </w:pPr>
     </w:p>
     <w:p>
       <w:pPr>
@@ -13,23 +1285,28 @@
           <w:numId w:val="1"/>
         </w:numPr>
       </w:pPr>
-      <w:bookmarkStart w:id="1" w:name="_Toc483816936"/>
+      <w:bookmarkStart w:id="6" w:name="_Toc484034739"/>
       <w:r>
         <w:rPr>
           <w:rFonts w:hint="eastAsia"/>
         </w:rPr>
         <w:t>引</w:t>
       </w:r>
-      <w:bookmarkStart w:id="2" w:name="_Toc483816554"/>
+      <w:bookmarkStart w:id="7" w:name="_Toc483816554"/>
       <w:r>
         <w:rPr>
           <w:rFonts w:hint="eastAsia"/>
         </w:rPr>
         <w:t>言</w:t>
       </w:r>
+      <w:bookmarkEnd w:id="5"/>
+      <w:bookmarkEnd w:id="4"/>
+      <w:bookmarkEnd w:id="3"/>
+      <w:bookmarkEnd w:id="2"/>
+      <w:bookmarkEnd w:id="1"/>
       <w:bookmarkEnd w:id="0"/>
-      <w:bookmarkEnd w:id="1"/>
-      <w:bookmarkEnd w:id="2"/>
+      <w:bookmarkEnd w:id="6"/>
+      <w:bookmarkEnd w:id="7"/>
     </w:p>
     <w:p>
       <w:pPr>
@@ -39,14 +1316,24 @@
           <w:numId w:val="3"/>
         </w:numPr>
       </w:pPr>
-      <w:bookmarkStart w:id="3" w:name="_Toc483816937"/>
+      <w:bookmarkStart w:id="8" w:name="_Toc483816937"/>
+      <w:bookmarkStart w:id="9" w:name="_Toc484034300"/>
+      <w:bookmarkStart w:id="10" w:name="_Toc484034453"/>
+      <w:bookmarkStart w:id="11" w:name="_Toc484034636"/>
+      <w:bookmarkStart w:id="12" w:name="_Toc484034668"/>
+      <w:bookmarkStart w:id="13" w:name="_Toc484034740"/>
       <w:r>
         <w:rPr>
           <w:rFonts w:hint="eastAsia"/>
         </w:rPr>
         <w:t>编写目的</w:t>
       </w:r>
-      <w:bookmarkEnd w:id="3"/>
+      <w:bookmarkEnd w:id="8"/>
+      <w:bookmarkEnd w:id="9"/>
+      <w:bookmarkEnd w:id="10"/>
+      <w:bookmarkEnd w:id="11"/>
+      <w:bookmarkEnd w:id="12"/>
+      <w:bookmarkEnd w:id="13"/>
     </w:p>
     <w:p>
       <w:pPr>
@@ -74,14 +1361,24 @@
           <w:numId w:val="3"/>
         </w:numPr>
       </w:pPr>
-      <w:bookmarkStart w:id="4" w:name="_Toc483816938"/>
+      <w:bookmarkStart w:id="14" w:name="_Toc483816938"/>
+      <w:bookmarkStart w:id="15" w:name="_Toc484034301"/>
+      <w:bookmarkStart w:id="16" w:name="_Toc484034454"/>
+      <w:bookmarkStart w:id="17" w:name="_Toc484034637"/>
+      <w:bookmarkStart w:id="18" w:name="_Toc484034669"/>
+      <w:bookmarkStart w:id="19" w:name="_Toc484034741"/>
       <w:r>
         <w:rPr>
           <w:rFonts w:hint="eastAsia"/>
         </w:rPr>
         <w:t>背景</w:t>
       </w:r>
-      <w:bookmarkEnd w:id="4"/>
+      <w:bookmarkEnd w:id="14"/>
+      <w:bookmarkEnd w:id="15"/>
+      <w:bookmarkEnd w:id="16"/>
+      <w:bookmarkEnd w:id="17"/>
+      <w:bookmarkEnd w:id="18"/>
+      <w:bookmarkEnd w:id="19"/>
     </w:p>
     <w:p>
       <w:pPr>
@@ -126,14 +1423,25 @@
           <w:numId w:val="3"/>
         </w:numPr>
       </w:pPr>
-      <w:bookmarkStart w:id="5" w:name="_Toc483816939"/>
-      <w:r>
-        <w:rPr>
-          <w:rFonts w:hint="eastAsia"/>
-        </w:rPr>
+      <w:bookmarkStart w:id="20" w:name="_Toc483816939"/>
+      <w:bookmarkStart w:id="21" w:name="_Toc484034302"/>
+      <w:bookmarkStart w:id="22" w:name="_Toc484034455"/>
+      <w:bookmarkStart w:id="23" w:name="_Toc484034638"/>
+      <w:bookmarkStart w:id="24" w:name="_Toc484034670"/>
+      <w:bookmarkStart w:id="25" w:name="_Toc484034742"/>
+      <w:r>
+        <w:rPr>
+          <w:rFonts w:hint="eastAsia"/>
+        </w:rPr>
+        <w:lastRenderedPageBreak/>
         <w:t>需求定义</w:t>
       </w:r>
-      <w:bookmarkEnd w:id="5"/>
+      <w:bookmarkEnd w:id="20"/>
+      <w:bookmarkEnd w:id="21"/>
+      <w:bookmarkEnd w:id="22"/>
+      <w:bookmarkEnd w:id="23"/>
+      <w:bookmarkEnd w:id="24"/>
+      <w:bookmarkEnd w:id="25"/>
     </w:p>
     <w:p>
       <w:pPr>
@@ -336,22 +1644,37 @@
           <w:numId w:val="1"/>
         </w:numPr>
       </w:pPr>
-      <w:bookmarkStart w:id="6" w:name="_Toc483816555"/>
-      <w:bookmarkStart w:id="7" w:name="_Toc483816940"/>
+      <w:bookmarkStart w:id="26" w:name="_Toc483816555"/>
+      <w:bookmarkStart w:id="27" w:name="_Toc483816940"/>
+      <w:bookmarkStart w:id="28" w:name="_Toc484034303"/>
+      <w:bookmarkStart w:id="29" w:name="_Toc484034456"/>
+      <w:bookmarkStart w:id="30" w:name="_Toc484034639"/>
+      <w:bookmarkStart w:id="31" w:name="_Toc484034671"/>
+      <w:bookmarkStart w:id="32" w:name="_Toc484034743"/>
       <w:r>
         <w:rPr>
           <w:rFonts w:hint="eastAsia"/>
         </w:rPr>
         <w:t>任务概述</w:t>
       </w:r>
-      <w:bookmarkEnd w:id="6"/>
-      <w:bookmarkEnd w:id="7"/>
+      <w:bookmarkEnd w:id="26"/>
+      <w:bookmarkEnd w:id="27"/>
+      <w:bookmarkEnd w:id="28"/>
+      <w:bookmarkEnd w:id="29"/>
+      <w:bookmarkEnd w:id="30"/>
+      <w:bookmarkEnd w:id="31"/>
+      <w:bookmarkEnd w:id="32"/>
     </w:p>
     <w:p>
       <w:pPr>
         <w:pStyle w:val="2"/>
       </w:pPr>
-      <w:bookmarkStart w:id="8" w:name="_Toc483816941"/>
+      <w:bookmarkStart w:id="33" w:name="_Toc483816941"/>
+      <w:bookmarkStart w:id="34" w:name="_Toc484034304"/>
+      <w:bookmarkStart w:id="35" w:name="_Toc484034457"/>
+      <w:bookmarkStart w:id="36" w:name="_Toc484034640"/>
+      <w:bookmarkStart w:id="37" w:name="_Toc484034672"/>
+      <w:bookmarkStart w:id="38" w:name="_Toc484034744"/>
       <w:r>
         <w:rPr>
           <w:rFonts w:hint="eastAsia"/>
@@ -364,7 +1687,12 @@
         </w:rPr>
         <w:t>、项目介绍</w:t>
       </w:r>
-      <w:bookmarkEnd w:id="8"/>
+      <w:bookmarkEnd w:id="33"/>
+      <w:bookmarkEnd w:id="34"/>
+      <w:bookmarkEnd w:id="35"/>
+      <w:bookmarkEnd w:id="36"/>
+      <w:bookmarkEnd w:id="37"/>
+      <w:bookmarkEnd w:id="38"/>
     </w:p>
     <w:p>
       <w:pPr>
@@ -386,23 +1714,37 @@
           <w:numId w:val="1"/>
         </w:numPr>
       </w:pPr>
-      <w:bookmarkStart w:id="9" w:name="_Toc483816556"/>
-      <w:bookmarkStart w:id="10" w:name="_Toc483816942"/>
-      <w:r>
-        <w:rPr>
-          <w:rFonts w:hint="eastAsia"/>
-        </w:rPr>
-        <w:lastRenderedPageBreak/>
+      <w:bookmarkStart w:id="39" w:name="_Toc483816556"/>
+      <w:bookmarkStart w:id="40" w:name="_Toc483816942"/>
+      <w:bookmarkStart w:id="41" w:name="_Toc484034305"/>
+      <w:bookmarkStart w:id="42" w:name="_Toc484034458"/>
+      <w:bookmarkStart w:id="43" w:name="_Toc484034641"/>
+      <w:bookmarkStart w:id="44" w:name="_Toc484034673"/>
+      <w:bookmarkStart w:id="45" w:name="_Toc484034745"/>
+      <w:r>
+        <w:rPr>
+          <w:rFonts w:hint="eastAsia"/>
+        </w:rPr>
         <w:t>功能需求</w:t>
       </w:r>
-      <w:bookmarkEnd w:id="9"/>
-      <w:bookmarkEnd w:id="10"/>
+      <w:bookmarkEnd w:id="39"/>
+      <w:bookmarkEnd w:id="40"/>
+      <w:bookmarkEnd w:id="41"/>
+      <w:bookmarkEnd w:id="42"/>
+      <w:bookmarkEnd w:id="43"/>
+      <w:bookmarkEnd w:id="44"/>
+      <w:bookmarkEnd w:id="45"/>
     </w:p>
     <w:p>
       <w:pPr>
         <w:pStyle w:val="2"/>
       </w:pPr>
-      <w:bookmarkStart w:id="11" w:name="_Toc483816943"/>
+      <w:bookmarkStart w:id="46" w:name="_Toc483816943"/>
+      <w:bookmarkStart w:id="47" w:name="_Toc484034306"/>
+      <w:bookmarkStart w:id="48" w:name="_Toc484034459"/>
+      <w:bookmarkStart w:id="49" w:name="_Toc484034642"/>
+      <w:bookmarkStart w:id="50" w:name="_Toc484034674"/>
+      <w:bookmarkStart w:id="51" w:name="_Toc484034746"/>
       <w:r>
         <w:rPr>
           <w:rFonts w:hint="eastAsia"/>
@@ -415,7 +1757,12 @@
         </w:rPr>
         <w:t>、整体功能用例图</w:t>
       </w:r>
-      <w:bookmarkEnd w:id="11"/>
+      <w:bookmarkEnd w:id="46"/>
+      <w:bookmarkEnd w:id="47"/>
+      <w:bookmarkEnd w:id="48"/>
+      <w:bookmarkEnd w:id="49"/>
+      <w:bookmarkEnd w:id="50"/>
+      <w:bookmarkEnd w:id="51"/>
     </w:p>
     <w:p>
       <w:r>
@@ -473,15 +1820,18 @@
     <w:p>
       <w:pPr>
         <w:pStyle w:val="2"/>
-        <w:rPr>
-          <w:rFonts w:hint="eastAsia"/>
-        </w:rPr>
-      </w:pPr>
-      <w:bookmarkStart w:id="12" w:name="_Toc483816944"/>
-      <w:r>
-        <w:rPr>
-          <w:rFonts w:hint="eastAsia"/>
-        </w:rPr>
+      </w:pPr>
+      <w:bookmarkStart w:id="52" w:name="_Toc483816944"/>
+      <w:bookmarkStart w:id="53" w:name="_Toc484034307"/>
+      <w:bookmarkStart w:id="54" w:name="_Toc484034460"/>
+      <w:bookmarkStart w:id="55" w:name="_Toc484034643"/>
+      <w:bookmarkStart w:id="56" w:name="_Toc484034675"/>
+      <w:bookmarkStart w:id="57" w:name="_Toc484034747"/>
+      <w:r>
+        <w:rPr>
+          <w:rFonts w:hint="eastAsia"/>
+        </w:rPr>
+        <w:lastRenderedPageBreak/>
         <w:t>3.2</w:t>
       </w:r>
       <w:r>
@@ -502,15 +1852,22 @@
         </w:rPr>
         <w:t>规格</w:t>
       </w:r>
-      <w:bookmarkEnd w:id="12"/>
+      <w:bookmarkEnd w:id="52"/>
+      <w:bookmarkEnd w:id="53"/>
+      <w:bookmarkEnd w:id="54"/>
+      <w:bookmarkEnd w:id="55"/>
+      <w:bookmarkEnd w:id="56"/>
+      <w:bookmarkEnd w:id="57"/>
     </w:p>
     <w:p>
       <w:pPr>
         <w:pStyle w:val="3"/>
-        <w:rPr>
-          <w:rFonts w:hint="eastAsia"/>
-        </w:rPr>
-      </w:pPr>
+      </w:pPr>
+      <w:bookmarkStart w:id="58" w:name="_Toc484034308"/>
+      <w:bookmarkStart w:id="59" w:name="_Toc484034461"/>
+      <w:bookmarkStart w:id="60" w:name="_Toc484034644"/>
+      <w:bookmarkStart w:id="61" w:name="_Toc484034676"/>
+      <w:bookmarkStart w:id="62" w:name="_Toc484034748"/>
       <w:r>
         <w:t>3.2.1</w:t>
       </w:r>
@@ -520,13 +1877,13 @@
         </w:rPr>
         <w:t>、注册</w:t>
       </w:r>
-    </w:p>
-    <w:p>
-      <w:pPr>
-        <w:rPr>
-          <w:rFonts w:hint="eastAsia"/>
-        </w:rPr>
-      </w:pPr>
+      <w:bookmarkEnd w:id="58"/>
+      <w:bookmarkEnd w:id="59"/>
+      <w:bookmarkEnd w:id="60"/>
+      <w:bookmarkEnd w:id="61"/>
+      <w:bookmarkEnd w:id="62"/>
+    </w:p>
+    <w:p>
       <w:r>
         <w:rPr>
           <w:rFonts w:hint="eastAsia"/>
@@ -542,9 +1899,6 @@
           <w:numId w:val="4"/>
         </w:numPr>
         <w:ind w:firstLineChars="0"/>
-        <w:rPr>
-          <w:rFonts w:hint="eastAsia"/>
-        </w:rPr>
       </w:pPr>
       <w:r>
         <w:rPr>
@@ -557,9 +1911,6 @@
       <w:pPr>
         <w:pStyle w:val="a5"/>
         <w:ind w:left="360" w:firstLineChars="0" w:firstLine="0"/>
-        <w:rPr>
-          <w:rFonts w:hint="eastAsia"/>
-        </w:rPr>
       </w:pPr>
       <w:r>
         <w:rPr>
@@ -576,9 +1927,6 @@
           <w:numId w:val="4"/>
         </w:numPr>
         <w:ind w:firstLineChars="0"/>
-        <w:rPr>
-          <w:rFonts w:hint="eastAsia"/>
-        </w:rPr>
       </w:pPr>
       <w:r>
         <w:rPr>
@@ -591,9 +1939,6 @@
       <w:pPr>
         <w:pStyle w:val="a5"/>
         <w:ind w:left="360" w:firstLineChars="0" w:firstLine="0"/>
-        <w:rPr>
-          <w:rFonts w:hint="eastAsia"/>
-        </w:rPr>
       </w:pPr>
       <w:r>
         <w:rPr>
@@ -610,9 +1955,6 @@
           <w:numId w:val="4"/>
         </w:numPr>
         <w:ind w:firstLineChars="0"/>
-        <w:rPr>
-          <w:rFonts w:hint="eastAsia"/>
-        </w:rPr>
       </w:pPr>
       <w:r>
         <w:rPr>
@@ -625,9 +1967,6 @@
       <w:pPr>
         <w:pStyle w:val="a5"/>
         <w:ind w:left="360" w:firstLineChars="0" w:firstLine="0"/>
-        <w:rPr>
-          <w:rFonts w:hint="eastAsia"/>
-        </w:rPr>
       </w:pPr>
       <w:r>
         <w:rPr>
@@ -644,9 +1983,6 @@
           <w:numId w:val="4"/>
         </w:numPr>
         <w:ind w:firstLineChars="0"/>
-        <w:rPr>
-          <w:rFonts w:hint="eastAsia"/>
-        </w:rPr>
       </w:pPr>
       <w:r>
         <w:rPr>
@@ -659,9 +1995,6 @@
       <w:pPr>
         <w:pStyle w:val="a5"/>
         <w:ind w:left="360" w:firstLineChars="0" w:firstLine="0"/>
-        <w:rPr>
-          <w:rFonts w:hint="eastAsia"/>
-        </w:rPr>
       </w:pPr>
       <w:r>
         <w:rPr>
@@ -678,9 +2011,6 @@
           <w:numId w:val="4"/>
         </w:numPr>
         <w:ind w:firstLineChars="0"/>
-        <w:rPr>
-          <w:rFonts w:hint="eastAsia"/>
-        </w:rPr>
       </w:pPr>
       <w:r>
         <w:rPr>
@@ -693,9 +2023,6 @@
       <w:pPr>
         <w:pStyle w:val="a5"/>
         <w:ind w:left="360" w:firstLineChars="0" w:firstLine="0"/>
-        <w:rPr>
-          <w:rFonts w:hint="eastAsia"/>
-        </w:rPr>
       </w:pPr>
       <w:r>
         <w:rPr>
@@ -708,9 +2035,6 @@
       <w:pPr>
         <w:pStyle w:val="a5"/>
         <w:ind w:firstLineChars="0" w:firstLine="0"/>
-        <w:rPr>
-          <w:rFonts w:hint="eastAsia"/>
-        </w:rPr>
       </w:pPr>
       <w:r>
         <w:rPr>
@@ -729,16 +2053,12 @@
       <w:pPr>
         <w:pStyle w:val="a5"/>
         <w:ind w:firstLineChars="0" w:firstLine="0"/>
-        <w:rPr>
-          <w:rFonts w:hint="eastAsia"/>
-        </w:rPr>
       </w:pPr>
       <w:r>
         <w:rPr>
           <w:rFonts w:hint="eastAsia"/>
           <w:noProof/>
         </w:rPr>
-        <w:lastRenderedPageBreak/>
         <w:drawing>
           <wp:inline distT="0" distB="0" distL="0" distR="0">
             <wp:extent cx="3981450" cy="3371850"/>
@@ -789,12 +2109,14 @@
     <w:p>
       <w:pPr>
         <w:pStyle w:val="3"/>
-        <w:rPr>
-          <w:rFonts w:hint="eastAsia"/>
-        </w:rPr>
-      </w:pPr>
-      <w:bookmarkStart w:id="13" w:name="_Toc483816557"/>
-      <w:bookmarkStart w:id="14" w:name="_Toc483816945"/>
+      </w:pPr>
+      <w:bookmarkStart w:id="63" w:name="_Toc483816557"/>
+      <w:bookmarkStart w:id="64" w:name="_Toc483816945"/>
+      <w:bookmarkStart w:id="65" w:name="_Toc484034309"/>
+      <w:bookmarkStart w:id="66" w:name="_Toc484034462"/>
+      <w:bookmarkStart w:id="67" w:name="_Toc484034645"/>
+      <w:bookmarkStart w:id="68" w:name="_Toc484034677"/>
+      <w:bookmarkStart w:id="69" w:name="_Toc484034749"/>
       <w:r>
         <w:t>3.2.</w:t>
       </w:r>
@@ -807,13 +2129,13 @@
         </w:rPr>
         <w:t>、登录</w:t>
       </w:r>
-    </w:p>
-    <w:p>
-      <w:pPr>
-        <w:rPr>
-          <w:rFonts w:hint="eastAsia"/>
-        </w:rPr>
-      </w:pPr>
+      <w:bookmarkEnd w:id="65"/>
+      <w:bookmarkEnd w:id="66"/>
+      <w:bookmarkEnd w:id="67"/>
+      <w:bookmarkEnd w:id="68"/>
+      <w:bookmarkEnd w:id="69"/>
+    </w:p>
+    <w:p>
       <w:r>
         <w:rPr>
           <w:rFonts w:hint="eastAsia"/>
@@ -829,9 +2151,6 @@
           <w:numId w:val="5"/>
         </w:numPr>
         <w:ind w:firstLineChars="0"/>
-        <w:rPr>
-          <w:rFonts w:hint="eastAsia"/>
-        </w:rPr>
       </w:pPr>
       <w:r>
         <w:rPr>
@@ -844,9 +2163,6 @@
       <w:pPr>
         <w:pStyle w:val="a5"/>
         <w:ind w:left="360" w:firstLineChars="0" w:firstLine="0"/>
-        <w:rPr>
-          <w:rFonts w:hint="eastAsia"/>
-        </w:rPr>
       </w:pPr>
       <w:r>
         <w:rPr>
@@ -863,9 +2179,6 @@
           <w:numId w:val="5"/>
         </w:numPr>
         <w:ind w:firstLineChars="0"/>
-        <w:rPr>
-          <w:rFonts w:hint="eastAsia"/>
-        </w:rPr>
       </w:pPr>
       <w:r>
         <w:rPr>
@@ -878,9 +2191,6 @@
       <w:pPr>
         <w:pStyle w:val="a5"/>
         <w:ind w:left="360" w:firstLineChars="0" w:firstLine="0"/>
-        <w:rPr>
-          <w:rFonts w:hint="eastAsia"/>
-        </w:rPr>
       </w:pPr>
       <w:r>
         <w:rPr>
@@ -897,14 +2207,12 @@
           <w:numId w:val="5"/>
         </w:numPr>
         <w:ind w:firstLineChars="0"/>
-        <w:rPr>
-          <w:rFonts w:hint="eastAsia"/>
-        </w:rPr>
-      </w:pPr>
-      <w:r>
-        <w:rPr>
-          <w:rFonts w:hint="eastAsia"/>
-        </w:rPr>
+      </w:pPr>
+      <w:r>
+        <w:rPr>
+          <w:rFonts w:hint="eastAsia"/>
+        </w:rPr>
+        <w:lastRenderedPageBreak/>
         <w:t>主事件流</w:t>
       </w:r>
     </w:p>
@@ -912,9 +2220,6 @@
       <w:pPr>
         <w:pStyle w:val="a5"/>
         <w:ind w:left="360" w:firstLineChars="0" w:firstLine="0"/>
-        <w:rPr>
-          <w:rFonts w:hint="eastAsia"/>
-        </w:rPr>
       </w:pPr>
       <w:r>
         <w:rPr>
@@ -931,9 +2236,6 @@
           <w:numId w:val="5"/>
         </w:numPr>
         <w:ind w:firstLineChars="0"/>
-        <w:rPr>
-          <w:rFonts w:hint="eastAsia"/>
-        </w:rPr>
       </w:pPr>
       <w:r>
         <w:rPr>
@@ -946,9 +2248,6 @@
       <w:pPr>
         <w:pStyle w:val="a5"/>
         <w:ind w:firstLineChars="0" w:firstLine="0"/>
-        <w:rPr>
-          <w:rFonts w:hint="eastAsia"/>
-        </w:rPr>
       </w:pPr>
       <w:r>
         <w:t>3.2.2</w:t>
@@ -970,9 +2269,6 @@
       <w:pPr>
         <w:pStyle w:val="a5"/>
         <w:ind w:firstLineChars="0" w:firstLine="0"/>
-        <w:rPr>
-          <w:rFonts w:hint="eastAsia"/>
-        </w:rPr>
       </w:pPr>
       <w:r>
         <w:rPr>
@@ -1029,20 +2325,18 @@
       <w:pPr>
         <w:pStyle w:val="a5"/>
         <w:ind w:firstLineChars="0" w:firstLine="0"/>
-        <w:rPr>
-          <w:rFonts w:hint="eastAsia"/>
-        </w:rPr>
       </w:pPr>
     </w:p>
     <w:p>
       <w:pPr>
         <w:pStyle w:val="3"/>
-        <w:rPr>
-          <w:rFonts w:hint="eastAsia"/>
-        </w:rPr>
-      </w:pPr>
-      <w:r>
-        <w:lastRenderedPageBreak/>
+      </w:pPr>
+      <w:bookmarkStart w:id="70" w:name="_Toc484034310"/>
+      <w:bookmarkStart w:id="71" w:name="_Toc484034463"/>
+      <w:bookmarkStart w:id="72" w:name="_Toc484034646"/>
+      <w:bookmarkStart w:id="73" w:name="_Toc484034678"/>
+      <w:bookmarkStart w:id="74" w:name="_Toc484034750"/>
+      <w:r>
         <w:t>3.2.</w:t>
       </w:r>
       <w:r>
@@ -1057,13 +2351,13 @@
         </w:rPr>
         <w:t>、历史记录</w:t>
       </w:r>
-    </w:p>
-    <w:p>
-      <w:pPr>
-        <w:rPr>
-          <w:rFonts w:hint="eastAsia"/>
-        </w:rPr>
-      </w:pPr>
+      <w:bookmarkEnd w:id="70"/>
+      <w:bookmarkEnd w:id="71"/>
+      <w:bookmarkEnd w:id="72"/>
+      <w:bookmarkEnd w:id="73"/>
+      <w:bookmarkEnd w:id="74"/>
+    </w:p>
+    <w:p>
       <w:r>
         <w:rPr>
           <w:rFonts w:hint="eastAsia"/>
@@ -1072,11 +2366,6 @@
       </w:r>
     </w:p>
     <w:p>
-      <w:pPr>
-        <w:rPr>
-          <w:rFonts w:hint="eastAsia"/>
-        </w:rPr>
-      </w:pPr>
       <w:r>
         <w:rPr>
           <w:highlight w:val="lightGray"/>
@@ -1100,9 +2389,6 @@
       <w:pPr>
         <w:pStyle w:val="a5"/>
         <w:ind w:left="360" w:firstLineChars="0" w:firstLine="0"/>
-        <w:rPr>
-          <w:rFonts w:hint="eastAsia"/>
-        </w:rPr>
       </w:pPr>
       <w:r>
         <w:rPr>
@@ -1119,9 +2405,6 @@
           <w:numId w:val="7"/>
         </w:numPr>
         <w:ind w:firstLineChars="0"/>
-        <w:rPr>
-          <w:rFonts w:hint="eastAsia"/>
-        </w:rPr>
       </w:pPr>
       <w:r>
         <w:rPr>
@@ -1134,9 +2417,6 @@
       <w:pPr>
         <w:pStyle w:val="a5"/>
         <w:ind w:left="360" w:firstLineChars="0" w:firstLine="0"/>
-        <w:rPr>
-          <w:rFonts w:hint="eastAsia"/>
-        </w:rPr>
       </w:pPr>
       <w:r>
         <w:rPr>
@@ -1153,9 +2433,6 @@
           <w:numId w:val="7"/>
         </w:numPr>
         <w:ind w:firstLineChars="0"/>
-        <w:rPr>
-          <w:rFonts w:hint="eastAsia"/>
-        </w:rPr>
       </w:pPr>
       <w:r>
         <w:rPr>
@@ -1172,9 +2449,6 @@
           <w:numId w:val="8"/>
         </w:numPr>
         <w:ind w:firstLineChars="0"/>
-        <w:rPr>
-          <w:rFonts w:hint="eastAsia"/>
-        </w:rPr>
       </w:pPr>
       <w:r>
         <w:rPr>
@@ -1191,9 +2465,6 @@
           <w:numId w:val="7"/>
         </w:numPr>
         <w:ind w:firstLineChars="0"/>
-        <w:rPr>
-          <w:rFonts w:hint="eastAsia"/>
-        </w:rPr>
       </w:pPr>
       <w:r>
         <w:rPr>
@@ -1210,9 +2481,6 @@
           <w:numId w:val="7"/>
         </w:numPr>
         <w:ind w:firstLineChars="0"/>
-        <w:rPr>
-          <w:rFonts w:hint="eastAsia"/>
-        </w:rPr>
       </w:pPr>
       <w:r>
         <w:rPr>
@@ -1229,9 +2497,6 @@
           <w:numId w:val="7"/>
         </w:numPr>
         <w:ind w:firstLineChars="0"/>
-        <w:rPr>
-          <w:rFonts w:hint="eastAsia"/>
-        </w:rPr>
       </w:pPr>
       <w:r>
         <w:rPr>
@@ -1248,9 +2513,6 @@
           <w:numId w:val="7"/>
         </w:numPr>
         <w:ind w:firstLineChars="0"/>
-        <w:rPr>
-          <w:rFonts w:hint="eastAsia"/>
-        </w:rPr>
       </w:pPr>
       <w:r>
         <w:rPr>
@@ -1263,9 +2525,6 @@
       <w:pPr>
         <w:pStyle w:val="a5"/>
         <w:ind w:firstLineChars="0" w:firstLine="0"/>
-        <w:rPr>
-          <w:rFonts w:hint="eastAsia"/>
-        </w:rPr>
       </w:pPr>
       <w:r>
         <w:t>3</w:t>
@@ -1287,14 +2546,12 @@
       <w:pPr>
         <w:pStyle w:val="a5"/>
         <w:ind w:firstLineChars="0" w:firstLine="0"/>
-        <w:rPr>
-          <w:rFonts w:hint="eastAsia"/>
-        </w:rPr>
       </w:pPr>
       <w:r>
         <w:rPr>
           <w:noProof/>
         </w:rPr>
+        <w:lastRenderedPageBreak/>
         <w:drawing>
           <wp:inline distT="0" distB="0" distL="0" distR="0">
             <wp:extent cx="4686300" cy="2514600"/>
@@ -1346,9 +2603,6 @@
       <w:pPr>
         <w:pStyle w:val="a5"/>
         <w:ind w:firstLineChars="0" w:firstLine="0"/>
-        <w:rPr>
-          <w:rFonts w:hint="eastAsia"/>
-        </w:rPr>
       </w:pPr>
       <w:r>
         <w:rPr>
@@ -1373,9 +2627,6 @@
       <w:pPr>
         <w:pStyle w:val="a5"/>
         <w:ind w:firstLineChars="0" w:firstLine="0"/>
-        <w:rPr>
-          <w:rFonts w:hint="eastAsia"/>
-        </w:rPr>
       </w:pPr>
       <w:r>
         <w:rPr>
@@ -1388,9 +2639,6 @@
       <w:pPr>
         <w:pStyle w:val="a5"/>
         <w:ind w:firstLineChars="0" w:firstLine="0"/>
-        <w:rPr>
-          <w:rFonts w:hint="eastAsia"/>
-        </w:rPr>
       </w:pPr>
       <w:r>
         <w:rPr>
@@ -1414,10 +2662,12 @@
     <w:p>
       <w:pPr>
         <w:pStyle w:val="3"/>
-        <w:rPr>
-          <w:rFonts w:hint="eastAsia"/>
-        </w:rPr>
-      </w:pPr>
+      </w:pPr>
+      <w:bookmarkStart w:id="75" w:name="_Toc484034311"/>
+      <w:bookmarkStart w:id="76" w:name="_Toc484034464"/>
+      <w:bookmarkStart w:id="77" w:name="_Toc484034647"/>
+      <w:bookmarkStart w:id="78" w:name="_Toc484034679"/>
+      <w:bookmarkStart w:id="79" w:name="_Toc484034751"/>
       <w:r>
         <w:t>3.2.</w:t>
       </w:r>
@@ -1433,13 +2683,13 @@
         </w:rPr>
         <w:t>、分析指定位置号码</w:t>
       </w:r>
-    </w:p>
-    <w:p>
-      <w:pPr>
-        <w:rPr>
-          <w:rFonts w:hint="eastAsia"/>
-        </w:rPr>
-      </w:pPr>
+      <w:bookmarkEnd w:id="75"/>
+      <w:bookmarkEnd w:id="76"/>
+      <w:bookmarkEnd w:id="77"/>
+      <w:bookmarkEnd w:id="78"/>
+      <w:bookmarkEnd w:id="79"/>
+    </w:p>
+    <w:p>
       <w:r>
         <w:rPr>
           <w:rFonts w:hint="eastAsia"/>
@@ -1448,11 +2698,6 @@
       </w:r>
     </w:p>
     <w:p>
-      <w:pPr>
-        <w:rPr>
-          <w:rFonts w:hint="eastAsia"/>
-        </w:rPr>
-      </w:pPr>
       <w:r>
         <w:rPr>
           <w:highlight w:val="lightGray"/>
@@ -1476,9 +2721,6 @@
       <w:pPr>
         <w:pStyle w:val="a5"/>
         <w:ind w:left="360" w:firstLineChars="0" w:firstLine="0"/>
-        <w:rPr>
-          <w:rFonts w:hint="eastAsia"/>
-        </w:rPr>
       </w:pPr>
       <w:r>
         <w:rPr>
@@ -1491,9 +2733,6 @@
       <w:pPr>
         <w:pStyle w:val="a5"/>
         <w:ind w:firstLineChars="0" w:firstLine="0"/>
-        <w:rPr>
-          <w:rFonts w:hint="eastAsia"/>
-        </w:rPr>
       </w:pPr>
       <w:r>
         <w:rPr>
@@ -1512,9 +2751,6 @@
       <w:pPr>
         <w:pStyle w:val="a5"/>
         <w:ind w:left="360" w:firstLineChars="0" w:firstLine="0"/>
-        <w:rPr>
-          <w:rFonts w:hint="eastAsia"/>
-        </w:rPr>
       </w:pPr>
       <w:r>
         <w:rPr>
@@ -1531,9 +2767,6 @@
           <w:numId w:val="9"/>
         </w:numPr>
         <w:ind w:firstLineChars="0"/>
-        <w:rPr>
-          <w:rFonts w:hint="eastAsia"/>
-        </w:rPr>
       </w:pPr>
       <w:r>
         <w:rPr>
@@ -1550,9 +2783,6 @@
           <w:numId w:val="9"/>
         </w:numPr>
         <w:ind w:firstLineChars="0"/>
-        <w:rPr>
-          <w:rFonts w:hint="eastAsia"/>
-        </w:rPr>
       </w:pPr>
       <w:r>
         <w:rPr>
@@ -1581,9 +2811,6 @@
           <w:numId w:val="9"/>
         </w:numPr>
         <w:ind w:firstLineChars="0"/>
-        <w:rPr>
-          <w:rFonts w:hint="eastAsia"/>
-        </w:rPr>
       </w:pPr>
       <w:r>
         <w:rPr>
@@ -1600,9 +2827,6 @@
           <w:numId w:val="9"/>
         </w:numPr>
         <w:ind w:firstLineChars="0"/>
-        <w:rPr>
-          <w:rFonts w:hint="eastAsia"/>
-        </w:rPr>
       </w:pPr>
       <w:r>
         <w:rPr>
@@ -1619,9 +2843,6 @@
           <w:numId w:val="9"/>
         </w:numPr>
         <w:ind w:firstLineChars="0"/>
-        <w:rPr>
-          <w:rFonts w:hint="eastAsia"/>
-        </w:rPr>
       </w:pPr>
       <w:r>
         <w:rPr>
@@ -1638,51 +2859,38 @@
           <w:numId w:val="9"/>
         </w:numPr>
         <w:ind w:firstLineChars="0"/>
-        <w:rPr>
-          <w:rFonts w:hint="eastAsia"/>
-        </w:rPr>
-      </w:pPr>
-      <w:r>
-        <w:rPr>
-          <w:rFonts w:hint="eastAsia"/>
+      </w:pPr>
+      <w:r>
+        <w:rPr>
+          <w:rFonts w:hint="eastAsia"/>
+        </w:rPr>
+        <w:t>分析当前期次以上多少的数字</w:t>
+      </w:r>
+    </w:p>
+    <w:p>
+      <w:r>
+        <w:t>3.2.</w:t>
+      </w:r>
+      <w:r>
+        <w:rPr>
+          <w:rFonts w:hint="eastAsia"/>
+        </w:rPr>
+        <w:t>4.1</w:t>
+      </w:r>
+      <w:r>
+        <w:rPr>
+          <w:rFonts w:hint="eastAsia"/>
+        </w:rPr>
+        <w:t>分析指定位置号码</w:t>
+      </w:r>
+    </w:p>
+    <w:p>
+      <w:r>
+        <w:rPr>
+          <w:rFonts w:hint="eastAsia"/>
+          <w:noProof/>
         </w:rPr>
         <w:lastRenderedPageBreak/>
-        <w:t>分析当前期次以上多少的数字</w:t>
-      </w:r>
-    </w:p>
-    <w:p>
-      <w:pPr>
-        <w:rPr>
-          <w:rFonts w:hint="eastAsia"/>
-        </w:rPr>
-      </w:pPr>
-      <w:r>
-        <w:t>3.2.</w:t>
-      </w:r>
-      <w:r>
-        <w:rPr>
-          <w:rFonts w:hint="eastAsia"/>
-        </w:rPr>
-        <w:t>4.1</w:t>
-      </w:r>
-      <w:r>
-        <w:rPr>
-          <w:rFonts w:hint="eastAsia"/>
-        </w:rPr>
-        <w:t>分析指定位置号码</w:t>
-      </w:r>
-    </w:p>
-    <w:p>
-      <w:pPr>
-        <w:rPr>
-          <w:rFonts w:hint="eastAsia"/>
-        </w:rPr>
-      </w:pPr>
-      <w:r>
-        <w:rPr>
-          <w:rFonts w:hint="eastAsia"/>
-          <w:noProof/>
-        </w:rPr>
         <w:drawing>
           <wp:inline distT="0" distB="0" distL="0" distR="0">
             <wp:extent cx="5274310" cy="2944865"/>
@@ -1731,11 +2939,6 @@
       </w:r>
     </w:p>
     <w:p>
-      <w:pPr>
-        <w:rPr>
-          <w:rFonts w:hint="eastAsia"/>
-        </w:rPr>
-      </w:pPr>
       <w:r>
         <w:rPr>
           <w:rFonts w:hint="eastAsia"/>
@@ -1759,9 +2962,6 @@
       <w:pPr>
         <w:pStyle w:val="a5"/>
         <w:ind w:firstLineChars="0" w:firstLine="0"/>
-        <w:rPr>
-          <w:rFonts w:hint="eastAsia"/>
-        </w:rPr>
       </w:pPr>
       <w:r>
         <w:rPr>
@@ -1774,9 +2974,6 @@
       <w:pPr>
         <w:pStyle w:val="a5"/>
         <w:ind w:firstLineChars="0" w:firstLine="0"/>
-        <w:rPr>
-          <w:rFonts w:hint="eastAsia"/>
-        </w:rPr>
       </w:pPr>
       <w:r>
         <w:rPr>
@@ -1789,9 +2986,6 @@
       <w:pPr>
         <w:pStyle w:val="a5"/>
         <w:ind w:firstLineChars="0" w:firstLine="0"/>
-        <w:rPr>
-          <w:rFonts w:hint="eastAsia"/>
-        </w:rPr>
       </w:pPr>
       <w:r>
         <w:rPr>
@@ -1804,9 +2998,6 @@
       <w:pPr>
         <w:pStyle w:val="a5"/>
         <w:ind w:firstLineChars="0" w:firstLine="0"/>
-        <w:rPr>
-          <w:rFonts w:hint="eastAsia"/>
-        </w:rPr>
       </w:pPr>
       <w:r>
         <w:rPr>
@@ -1863,6 +3054,9 @@
       <w:pPr>
         <w:pStyle w:val="a5"/>
         <w:ind w:firstLineChars="0" w:firstLine="0"/>
+        <w:rPr>
+          <w:rFonts w:hint="eastAsia"/>
+        </w:rPr>
       </w:pPr>
       <w:r>
         <w:rPr>
@@ -1873,22 +3067,105 @@
     </w:p>
     <w:p>
       <w:pPr>
+        <w:pStyle w:val="3"/>
+        <w:rPr>
+          <w:rFonts w:hint="eastAsia"/>
+        </w:rPr>
+      </w:pPr>
+      <w:bookmarkStart w:id="80" w:name="_Toc484034312"/>
+      <w:bookmarkStart w:id="81" w:name="_Toc484034465"/>
+      <w:bookmarkStart w:id="82" w:name="_Toc484034648"/>
+      <w:bookmarkStart w:id="83" w:name="_Toc484034680"/>
+      <w:bookmarkStart w:id="84" w:name="_Toc484034752"/>
+      <w:r>
+        <w:t>3.2.</w:t>
+      </w:r>
+      <w:r>
+        <w:rPr>
+          <w:rFonts w:hint="eastAsia"/>
+        </w:rPr>
+        <w:t>5</w:t>
+      </w:r>
+      <w:r>
+        <w:rPr>
+          <w:rFonts w:hint="eastAsia"/>
+        </w:rPr>
+        <w:t>、分析全部号码</w:t>
+      </w:r>
+      <w:bookmarkEnd w:id="80"/>
+      <w:bookmarkEnd w:id="81"/>
+      <w:bookmarkEnd w:id="82"/>
+      <w:bookmarkEnd w:id="83"/>
+      <w:bookmarkEnd w:id="84"/>
+    </w:p>
+    <w:p>
+      <w:r>
+        <w:rPr>
+          <w:rFonts w:hint="eastAsia"/>
+        </w:rPr>
+        <w:t>需求</w:t>
+      </w:r>
+      <w:r>
+        <w:rPr>
+          <w:rFonts w:hint="eastAsia"/>
+        </w:rPr>
+        <w:t>暂时未</w:t>
+      </w:r>
+      <w:r>
+        <w:rPr>
+          <w:rFonts w:hint="eastAsia"/>
+        </w:rPr>
+        <w:t>明确</w:t>
+      </w:r>
+    </w:p>
+    <w:p>
+      <w:pPr>
+        <w:pStyle w:val="a5"/>
+        <w:ind w:firstLineChars="0" w:firstLine="0"/>
+      </w:pPr>
+    </w:p>
+    <w:p>
+      <w:pPr>
         <w:pStyle w:val="1"/>
-      </w:pPr>
-      <w:r>
-        <w:rPr>
-          <w:rFonts w:hint="eastAsia"/>
-        </w:rPr>
-        <w:t>4</w:t>
-      </w:r>
-      <w:r>
-        <w:rPr>
-          <w:rFonts w:hint="eastAsia"/>
-        </w:rPr>
-        <w:t>、非功能需求</w:t>
-      </w:r>
-      <w:bookmarkEnd w:id="13"/>
-      <w:bookmarkEnd w:id="14"/>
+        <w:numPr>
+          <w:ilvl w:val="0"/>
+          <w:numId w:val="1"/>
+        </w:numPr>
+        <w:rPr>
+          <w:rFonts w:hint="eastAsia"/>
+        </w:rPr>
+      </w:pPr>
+      <w:bookmarkStart w:id="85" w:name="_Toc484034313"/>
+      <w:bookmarkStart w:id="86" w:name="_Toc484034466"/>
+      <w:bookmarkStart w:id="87" w:name="_Toc484034649"/>
+      <w:bookmarkStart w:id="88" w:name="_Toc484034681"/>
+      <w:bookmarkStart w:id="89" w:name="_Toc484034753"/>
+      <w:r>
+        <w:rPr>
+          <w:rFonts w:hint="eastAsia"/>
+        </w:rPr>
+        <w:lastRenderedPageBreak/>
+        <w:t>非功能需求</w:t>
+      </w:r>
+      <w:bookmarkEnd w:id="63"/>
+      <w:bookmarkEnd w:id="64"/>
+      <w:bookmarkEnd w:id="85"/>
+      <w:bookmarkEnd w:id="86"/>
+      <w:bookmarkEnd w:id="87"/>
+      <w:bookmarkEnd w:id="88"/>
+      <w:bookmarkEnd w:id="89"/>
+    </w:p>
+    <w:p>
+      <w:pPr>
+        <w:pStyle w:val="a5"/>
+        <w:ind w:left="670" w:firstLineChars="0" w:firstLine="0"/>
+      </w:pPr>
+      <w:r>
+        <w:rPr>
+          <w:rFonts w:hint="eastAsia"/>
+        </w:rPr>
+        <w:t>需求暂时未明确</w:t>
+      </w:r>
     </w:p>
     <w:sectPr>
       <w:pgSz w:w="11906" w:h="16838"/>
@@ -3189,7 +4466,17 @@
     <w:autoRedefine/>
     <w:uiPriority w:val="39"/>
     <w:unhideWhenUsed/>
-    <w:rsid w:val="001767A9"/>
+    <w:rsid w:val="006E6904"/>
+    <w:pPr>
+      <w:tabs>
+        <w:tab w:val="left" w:pos="3240"/>
+        <w:tab w:val="right" w:leader="dot" w:pos="8296"/>
+      </w:tabs>
+    </w:pPr>
+    <w:rPr>
+      <w:sz w:val="28"/>
+      <w:szCs w:val="28"/>
+    </w:rPr>
   </w:style>
   <w:style w:type="character" w:styleId="a6">
     <w:name w:val="Hyperlink"/>
@@ -3223,8 +4510,12 @@
     <w:autoRedefine/>
     <w:uiPriority w:val="39"/>
     <w:unhideWhenUsed/>
-    <w:rsid w:val="00CB3577"/>
+    <w:rsid w:val="003F064D"/>
     <w:pPr>
+      <w:tabs>
+        <w:tab w:val="left" w:pos="955"/>
+        <w:tab w:val="right" w:leader="dot" w:pos="8296"/>
+      </w:tabs>
       <w:ind w:leftChars="200" w:left="420"/>
     </w:pPr>
   </w:style>
@@ -3264,6 +4555,40 @@
       <w:bCs/>
       <w:sz w:val="32"/>
       <w:szCs w:val="32"/>
+    </w:rPr>
+  </w:style>
+  <w:style w:type="paragraph" w:styleId="30">
+    <w:name w:val="toc 3"/>
+    <w:basedOn w:val="a"/>
+    <w:next w:val="a"/>
+    <w:autoRedefine/>
+    <w:uiPriority w:val="39"/>
+    <w:unhideWhenUsed/>
+    <w:rsid w:val="003F064D"/>
+    <w:pPr>
+      <w:ind w:leftChars="400" w:left="840"/>
+    </w:pPr>
+  </w:style>
+  <w:style w:type="paragraph" w:styleId="TOC">
+    <w:name w:val="TOC Heading"/>
+    <w:basedOn w:val="1"/>
+    <w:next w:val="a"/>
+    <w:uiPriority w:val="39"/>
+    <w:unhideWhenUsed/>
+    <w:qFormat/>
+    <w:rsid w:val="00507F6E"/>
+    <w:pPr>
+      <w:widowControl/>
+      <w:spacing w:before="480" w:after="0" w:line="276" w:lineRule="auto"/>
+      <w:jc w:val="left"/>
+      <w:outlineLvl w:val="9"/>
+    </w:pPr>
+    <w:rPr>
+      <w:rFonts w:asciiTheme="majorHAnsi" w:eastAsiaTheme="majorEastAsia" w:hAnsiTheme="majorHAnsi" w:cstheme="majorBidi"/>
+      <w:color w:val="365F91" w:themeColor="accent1" w:themeShade="BF"/>
+      <w:kern w:val="0"/>
+      <w:sz w:val="28"/>
+      <w:szCs w:val="28"/>
     </w:rPr>
   </w:style>
 </w:styles>
@@ -3557,7 +4882,7 @@
 </file>
 
 <file path=customXml/itemProps1.xml><?xml version="1.0" encoding="utf-8"?>
-<ds:datastoreItem xmlns:ds="http://schemas.openxmlformats.org/officeDocument/2006/customXml" ds:itemID="{3597E16F-965A-42DB-9658-69C61C070070}">
+<ds:datastoreItem xmlns:ds="http://schemas.openxmlformats.org/officeDocument/2006/customXml" ds:itemID="{38AC8841-D242-4EC2-88B4-A0C28BE9C08F}">
   <ds:schemaRefs>
     <ds:schemaRef ds:uri="http://schemas.openxmlformats.org/officeDocument/2006/bibliography"/>
   </ds:schemaRefs>
